--- a/Oleg/Java/lab_2/Позолотин_lab_2.docx
+++ b/Oleg/Java/lab_2/Позолотин_lab_2.docx
@@ -1240,27 +1240,7 @@
           <w:szCs w:val="24"/>
         </w:rPr>
         <w:lastRenderedPageBreak/>
-        <w:t xml:space="preserve">Рисунок </w:t>
-      </w:r>
-      <w:proofErr w:type="gramStart"/>
-      <w:r>
-        <w:rPr>
-          <w:rFonts w:ascii="Times New Roman" w:eastAsia="TimesNewRomanPSMT" w:hAnsi="Times New Roman" w:cs="Times New Roman"/>
-          <w:bCs/>
-          <w:sz w:val="28"/>
-          <w:szCs w:val="24"/>
-        </w:rPr>
-        <w:t>3 – 3</w:t>
-      </w:r>
-      <w:proofErr w:type="gramEnd"/>
-      <w:r>
-        <w:rPr>
-          <w:rFonts w:ascii="Times New Roman" w:eastAsia="TimesNewRomanPSMT" w:hAnsi="Times New Roman" w:cs="Times New Roman"/>
-          <w:bCs/>
-          <w:sz w:val="28"/>
-          <w:szCs w:val="24"/>
-        </w:rPr>
-        <w:t xml:space="preserve"> версия игры (успешное прохождение уровня)</w:t>
+        <w:t>Рисунок 3 – 3 версия игры (успешное прохождение уровня)</w:t>
       </w:r>
       <w:r>
         <w:rPr>
@@ -1926,9 +1906,8 @@
           <w:sz w:val="28"/>
           <w:szCs w:val="24"/>
         </w:rPr>
-        <w:t xml:space="preserve">На уровнях появились подсказки, помогающие понять смысл </w:t>
-      </w:r>
-      <w:proofErr w:type="gramStart"/>
+        <w:t>На уровнях появились подсказки, помогающие понять смысл игры</w:t>
+      </w:r>
       <w:r>
         <w:rPr>
           <w:rFonts w:ascii="Times New Roman" w:eastAsia="TimesNewRomanPSMT" w:hAnsi="Times New Roman" w:cs="Times New Roman"/>
@@ -1936,26 +1915,7 @@
           <w:sz w:val="28"/>
           <w:szCs w:val="24"/>
         </w:rPr>
-        <w:t>игры</w:t>
-      </w:r>
-      <w:r>
-        <w:rPr>
-          <w:rFonts w:ascii="Times New Roman" w:eastAsia="TimesNewRomanPSMT" w:hAnsi="Times New Roman" w:cs="Times New Roman"/>
-          <w:bCs/>
-          <w:sz w:val="28"/>
-          <w:szCs w:val="24"/>
-        </w:rPr>
-        <w:t>( рисунок</w:t>
-      </w:r>
-      <w:proofErr w:type="gramEnd"/>
-      <w:r>
-        <w:rPr>
-          <w:rFonts w:ascii="Times New Roman" w:eastAsia="TimesNewRomanPSMT" w:hAnsi="Times New Roman" w:cs="Times New Roman"/>
-          <w:bCs/>
-          <w:sz w:val="28"/>
-          <w:szCs w:val="24"/>
-        </w:rPr>
-        <w:t xml:space="preserve"> 8).</w:t>
+        <w:t>( рисунок 8).</w:t>
       </w:r>
     </w:p>
     <w:p>
@@ -2499,6 +2459,7 @@
       <w:r>
         <w:rPr>
           <w:rFonts w:ascii="Times New Roman" w:eastAsia="TimesNewRomanPSMT" w:hAnsi="Times New Roman" w:cs="Times New Roman"/>
+          <w:noProof/>
           <w:sz w:val="28"/>
           <w:szCs w:val="28"/>
         </w:rPr>
@@ -2577,6 +2538,7 @@
       <w:r>
         <w:rPr>
           <w:rFonts w:ascii="Times New Roman" w:eastAsia="TimesNewRomanPSMT" w:hAnsi="Times New Roman" w:cs="Times New Roman"/>
+          <w:noProof/>
           <w:sz w:val="28"/>
           <w:szCs w:val="28"/>
         </w:rPr>
@@ -2854,43 +2816,7 @@
           <w:sz w:val="28"/>
           <w:szCs w:val="28"/>
         </w:rPr>
-        <w:t xml:space="preserve">Наша всемирно известная компания </w:t>
-      </w:r>
-      <w:proofErr w:type="spellStart"/>
-      <w:r>
-        <w:rPr>
-          <w:rFonts w:ascii="Times New Roman" w:eastAsia="TimesNewRomanPSMT" w:hAnsi="Times New Roman" w:cs="Times New Roman"/>
-          <w:sz w:val="28"/>
-          <w:szCs w:val="28"/>
-        </w:rPr>
-        <w:t>Snake</w:t>
-      </w:r>
-      <w:proofErr w:type="spellEnd"/>
-      <w:r>
-        <w:rPr>
-          <w:rFonts w:ascii="Times New Roman" w:eastAsia="TimesNewRomanPSMT" w:hAnsi="Times New Roman" w:cs="Times New Roman"/>
-          <w:sz w:val="28"/>
-          <w:szCs w:val="28"/>
-        </w:rPr>
-        <w:t xml:space="preserve"> Box Factory поставляет клиентам высококачественные картонные коробки с индивидуальным дизайном. Наши ящики заполнены змеями самого высокого качества, подобранными по специальному заказу. Мы обслуживаем тысячи клиентов по всему миру, а наш показатель удовлетворенности клиентов составляет 98%. Однако в настоящее время заказы оформляются в письменном виде на картоне, а затем передаются между отделами с помощью змей-курьеров. Мы полагали, что это будет хороший способ показать уверенность в качестве и пользе нашей продукции. Наша компания продолжает расти, и мы осознали, что это была не </w:t>
-      </w:r>
-      <w:proofErr w:type="gramStart"/>
-      <w:r>
-        <w:rPr>
-          <w:rFonts w:ascii="Times New Roman" w:eastAsia="TimesNewRomanPSMT" w:hAnsi="Times New Roman" w:cs="Times New Roman"/>
-          <w:sz w:val="28"/>
-          <w:szCs w:val="28"/>
-        </w:rPr>
-        <w:t>самая лучшая</w:t>
-      </w:r>
-      <w:proofErr w:type="gramEnd"/>
-      <w:r>
-        <w:rPr>
-          <w:rFonts w:ascii="Times New Roman" w:eastAsia="TimesNewRomanPSMT" w:hAnsi="Times New Roman" w:cs="Times New Roman"/>
-          <w:sz w:val="28"/>
-          <w:szCs w:val="28"/>
-        </w:rPr>
-        <w:t xml:space="preserve"> идея. Мы думаем, что пришло время внедрить более традиционные и цифровые операции. Вы могли бы помочь нам разработать соответств</w:t>
+        <w:t>Наша всемирно известная компания Snake Box Factory поставляет клиентам высококачественные картонные коробки с индивидуальным дизайном. Наши ящики заполнены змеями самого высокого качества, подобранными по специальному заказу. Мы обслуживаем тысячи клиентов по всему миру, а наш показатель удовлетворенности клиентов составляет 98%. Однако в настоящее время заказы оформляются в письменном виде на картоне, а затем передаются между отделами с помощью змей-курьеров. Мы полагали, что это будет хороший способ показать уверенность в качестве и пользе нашей продукции. Наша компания продолжает расти, и мы осознали, что это была не самая лучшая идея. Мы думаем, что пришло время внедрить более традиционные и цифровые операции. Вы могли бы помочь нам разработать соответств</w:t>
       </w:r>
       <w:r>
         <w:rPr>
@@ -2955,25 +2881,7 @@
           <w:sz w:val="28"/>
           <w:szCs w:val="28"/>
         </w:rPr>
-        <w:t xml:space="preserve">The </w:t>
-      </w:r>
-      <w:proofErr w:type="spellStart"/>
-      <w:r>
-        <w:rPr>
-          <w:rFonts w:ascii="Times New Roman" w:eastAsia="TimesNewRomanPSMT" w:hAnsi="Times New Roman" w:cs="Times New Roman"/>
-          <w:sz w:val="28"/>
-          <w:szCs w:val="28"/>
-        </w:rPr>
-        <w:t>Snake</w:t>
-      </w:r>
-      <w:proofErr w:type="spellEnd"/>
-      <w:r>
-        <w:rPr>
-          <w:rFonts w:ascii="Times New Roman" w:eastAsia="TimesNewRomanPSMT" w:hAnsi="Times New Roman" w:cs="Times New Roman"/>
-          <w:sz w:val="28"/>
-          <w:szCs w:val="28"/>
-        </w:rPr>
-        <w:t xml:space="preserve"> Box Factory</w:t>
+        <w:t>The Snake Box Factory</w:t>
       </w:r>
     </w:p>
     <w:p>
@@ -3020,25 +2928,7 @@
           <w:sz w:val="28"/>
           <w:szCs w:val="28"/>
         </w:rPr>
-        <w:t>Оформите свое решение в виде документа, а не файла .</w:t>
-      </w:r>
-      <w:proofErr w:type="spellStart"/>
-      <w:r>
-        <w:rPr>
-          <w:rFonts w:ascii="Times New Roman" w:eastAsia="TimesNewRomanPSMT" w:hAnsi="Times New Roman" w:cs="Times New Roman"/>
-          <w:sz w:val="28"/>
-          <w:szCs w:val="28"/>
-        </w:rPr>
-        <w:t>java</w:t>
-      </w:r>
-      <w:proofErr w:type="spellEnd"/>
-      <w:r>
-        <w:rPr>
-          <w:rFonts w:ascii="Times New Roman" w:eastAsia="TimesNewRomanPSMT" w:hAnsi="Times New Roman" w:cs="Times New Roman"/>
-          <w:sz w:val="28"/>
-          <w:szCs w:val="28"/>
-        </w:rPr>
-        <w:t>.</w:t>
+        <w:t>Оформите свое решение в виде документа, а не файла .java.</w:t>
       </w:r>
     </w:p>
     <w:p>
@@ -3481,7 +3371,7 @@
                 <w:sz w:val="28"/>
                 <w:szCs w:val="28"/>
               </w:rPr>
-              <w:t>Сайт</w:t>
+              <w:t>Клиент</w:t>
             </w:r>
           </w:p>
         </w:tc>
@@ -3505,7 +3395,7 @@
                 <w:sz w:val="28"/>
                 <w:szCs w:val="28"/>
               </w:rPr>
-              <w:t>Ассортимент</w:t>
+              <w:t>Имя</w:t>
             </w:r>
           </w:p>
           <w:p>
@@ -3524,7 +3414,7 @@
                 <w:sz w:val="28"/>
                 <w:szCs w:val="28"/>
               </w:rPr>
-              <w:t>Личный кабинет</w:t>
+              <w:t>Телефон</w:t>
             </w:r>
           </w:p>
           <w:p>
@@ -3543,7 +3433,7 @@
                 <w:sz w:val="28"/>
                 <w:szCs w:val="28"/>
               </w:rPr>
-              <w:t>Версия сайта</w:t>
+              <w:t>Возраст</w:t>
             </w:r>
           </w:p>
         </w:tc>
@@ -3605,7 +3495,7 @@
                 <w:sz w:val="28"/>
                 <w:szCs w:val="28"/>
               </w:rPr>
-              <w:t>Показ товаров</w:t>
+              <w:t>Обратная связь</w:t>
             </w:r>
           </w:p>
           <w:p>
@@ -4022,22 +3912,206 @@
       <w:pPr>
         <w:spacing w:line="360" w:lineRule="auto"/>
         <w:ind w:left="360"/>
-        <w:jc w:val="center"/>
-        <w:rPr>
-          <w:rFonts w:ascii="Times New Roman" w:eastAsia="TimesNewRomanPSMT" w:hAnsi="Times New Roman" w:cs="Times New Roman"/>
-          <w:b/>
-          <w:sz w:val="28"/>
-          <w:szCs w:val="28"/>
-        </w:rPr>
-      </w:pPr>
-      <w:r>
-        <w:rPr>
-          <w:rFonts w:ascii="Times New Roman" w:eastAsia="TimesNewRomanPSMT" w:hAnsi="Times New Roman" w:cs="Times New Roman"/>
-          <w:b/>
-          <w:sz w:val="28"/>
-          <w:szCs w:val="28"/>
-        </w:rPr>
-        <w:t>Исправление ошибок в программе</w:t>
+        <w:rPr>
+          <w:rFonts w:ascii="Times New Roman" w:eastAsia="TimesNewRomanPSMT" w:hAnsi="Times New Roman" w:cs="Times New Roman"/>
+          <w:sz w:val="28"/>
+          <w:szCs w:val="28"/>
+          <w:lang w:val="en-US"/>
+        </w:rPr>
+      </w:pPr>
+      <w:r>
+        <w:rPr>
+          <w:rFonts w:ascii="Times New Roman" w:eastAsia="TimesNewRomanPSMT" w:hAnsi="Times New Roman" w:cs="Times New Roman"/>
+          <w:sz w:val="28"/>
+          <w:szCs w:val="28"/>
+        </w:rPr>
+        <w:t>У</w:t>
+      </w:r>
+      <w:r>
+        <w:rPr>
+          <w:rFonts w:ascii="Times New Roman" w:eastAsia="TimesNewRomanPSMT" w:hAnsi="Times New Roman" w:cs="Times New Roman"/>
+          <w:sz w:val="28"/>
+          <w:szCs w:val="28"/>
+          <w:lang w:val="en-US"/>
+        </w:rPr>
+        <w:t xml:space="preserve"> </w:t>
+      </w:r>
+      <w:r>
+        <w:rPr>
+          <w:rFonts w:ascii="Times New Roman" w:eastAsia="TimesNewRomanPSMT" w:hAnsi="Times New Roman" w:cs="Times New Roman"/>
+          <w:sz w:val="28"/>
+          <w:szCs w:val="28"/>
+        </w:rPr>
+        <w:t>отладчика</w:t>
+      </w:r>
+      <w:r>
+        <w:rPr>
+          <w:rFonts w:ascii="Times New Roman" w:eastAsia="TimesNewRomanPSMT" w:hAnsi="Times New Roman" w:cs="Times New Roman"/>
+          <w:sz w:val="28"/>
+          <w:szCs w:val="28"/>
+          <w:lang w:val="en-US"/>
+        </w:rPr>
+        <w:t xml:space="preserve"> </w:t>
+      </w:r>
+      <w:r>
+        <w:rPr>
+          <w:rFonts w:ascii="Times New Roman" w:eastAsia="TimesNewRomanPSMT" w:hAnsi="Times New Roman" w:cs="Times New Roman"/>
+          <w:sz w:val="28"/>
+          <w:szCs w:val="28"/>
+        </w:rPr>
+        <w:t>есть</w:t>
+      </w:r>
+      <w:r>
+        <w:rPr>
+          <w:rFonts w:ascii="Times New Roman" w:eastAsia="TimesNewRomanPSMT" w:hAnsi="Times New Roman" w:cs="Times New Roman"/>
+          <w:sz w:val="28"/>
+          <w:szCs w:val="28"/>
+          <w:lang w:val="en-US"/>
+        </w:rPr>
+        <w:t xml:space="preserve"> 5 </w:t>
+      </w:r>
+      <w:r>
+        <w:rPr>
+          <w:rFonts w:ascii="Times New Roman" w:eastAsia="TimesNewRomanPSMT" w:hAnsi="Times New Roman" w:cs="Times New Roman"/>
+          <w:sz w:val="28"/>
+          <w:szCs w:val="28"/>
+        </w:rPr>
+        <w:t>действий</w:t>
+      </w:r>
+      <w:r>
+        <w:rPr>
+          <w:rFonts w:ascii="Times New Roman" w:eastAsia="TimesNewRomanPSMT" w:hAnsi="Times New Roman" w:cs="Times New Roman"/>
+          <w:sz w:val="28"/>
+          <w:szCs w:val="28"/>
+          <w:lang w:val="en-US"/>
+        </w:rPr>
+        <w:t>: “</w:t>
+      </w:r>
+      <w:r>
+        <w:rPr>
+          <w:rFonts w:ascii="Times New Roman" w:eastAsia="TimesNewRomanPSMT" w:hAnsi="Times New Roman" w:cs="Times New Roman"/>
+          <w:sz w:val="28"/>
+          <w:szCs w:val="28"/>
+          <w:lang w:val="en-US"/>
+        </w:rPr>
+        <w:t>Step</w:t>
+      </w:r>
+      <w:r>
+        <w:rPr>
+          <w:rFonts w:ascii="Times New Roman" w:eastAsia="TimesNewRomanPSMT" w:hAnsi="Times New Roman" w:cs="Times New Roman"/>
+          <w:sz w:val="28"/>
+          <w:szCs w:val="28"/>
+          <w:lang w:val="en-US"/>
+        </w:rPr>
+        <w:t xml:space="preserve"> </w:t>
+      </w:r>
+      <w:r>
+        <w:rPr>
+          <w:rFonts w:ascii="Times New Roman" w:eastAsia="TimesNewRomanPSMT" w:hAnsi="Times New Roman" w:cs="Times New Roman"/>
+          <w:sz w:val="28"/>
+          <w:szCs w:val="28"/>
+          <w:lang w:val="en-US"/>
+        </w:rPr>
+        <w:t>over</w:t>
+      </w:r>
+      <w:r>
+        <w:rPr>
+          <w:rFonts w:ascii="Times New Roman" w:eastAsia="TimesNewRomanPSMT" w:hAnsi="Times New Roman" w:cs="Times New Roman"/>
+          <w:sz w:val="28"/>
+          <w:szCs w:val="28"/>
+          <w:lang w:val="en-US"/>
+        </w:rPr>
+        <w:t>”, “</w:t>
+      </w:r>
+      <w:r>
+        <w:rPr>
+          <w:rFonts w:ascii="Times New Roman" w:eastAsia="TimesNewRomanPSMT" w:hAnsi="Times New Roman" w:cs="Times New Roman"/>
+          <w:sz w:val="28"/>
+          <w:szCs w:val="28"/>
+          <w:lang w:val="en-US"/>
+        </w:rPr>
+        <w:t>Step</w:t>
+      </w:r>
+      <w:r>
+        <w:rPr>
+          <w:rFonts w:ascii="Times New Roman" w:eastAsia="TimesNewRomanPSMT" w:hAnsi="Times New Roman" w:cs="Times New Roman"/>
+          <w:sz w:val="28"/>
+          <w:szCs w:val="28"/>
+          <w:lang w:val="en-US"/>
+        </w:rPr>
+        <w:t xml:space="preserve"> </w:t>
+      </w:r>
+      <w:r>
+        <w:rPr>
+          <w:rFonts w:ascii="Times New Roman" w:eastAsia="TimesNewRomanPSMT" w:hAnsi="Times New Roman" w:cs="Times New Roman"/>
+          <w:sz w:val="28"/>
+          <w:szCs w:val="28"/>
+          <w:lang w:val="en-US"/>
+        </w:rPr>
+        <w:t>into</w:t>
+      </w:r>
+      <w:r>
+        <w:rPr>
+          <w:rFonts w:ascii="Times New Roman" w:eastAsia="TimesNewRomanPSMT" w:hAnsi="Times New Roman" w:cs="Times New Roman"/>
+          <w:sz w:val="28"/>
+          <w:szCs w:val="28"/>
+          <w:lang w:val="en-US"/>
+        </w:rPr>
+        <w:t>”, “</w:t>
+      </w:r>
+      <w:r>
+        <w:rPr>
+          <w:rFonts w:ascii="Times New Roman" w:eastAsia="TimesNewRomanPSMT" w:hAnsi="Times New Roman" w:cs="Times New Roman"/>
+          <w:sz w:val="28"/>
+          <w:szCs w:val="28"/>
+          <w:lang w:val="en-US"/>
+        </w:rPr>
+        <w:t>Force step into</w:t>
+      </w:r>
+      <w:r>
+        <w:rPr>
+          <w:rFonts w:ascii="Times New Roman" w:eastAsia="TimesNewRomanPSMT" w:hAnsi="Times New Roman" w:cs="Times New Roman"/>
+          <w:sz w:val="28"/>
+          <w:szCs w:val="28"/>
+          <w:lang w:val="en-US"/>
+        </w:rPr>
+        <w:t>”, “</w:t>
+      </w:r>
+      <w:r>
+        <w:rPr>
+          <w:rFonts w:ascii="Times New Roman" w:eastAsia="TimesNewRomanPSMT" w:hAnsi="Times New Roman" w:cs="Times New Roman"/>
+          <w:sz w:val="28"/>
+          <w:szCs w:val="28"/>
+          <w:lang w:val="en-US"/>
+        </w:rPr>
+        <w:t>Step out</w:t>
+      </w:r>
+      <w:r>
+        <w:rPr>
+          <w:rFonts w:ascii="Times New Roman" w:eastAsia="TimesNewRomanPSMT" w:hAnsi="Times New Roman" w:cs="Times New Roman"/>
+          <w:sz w:val="28"/>
+          <w:szCs w:val="28"/>
+          <w:lang w:val="en-US"/>
+        </w:rPr>
+        <w:t>”, “</w:t>
+      </w:r>
+      <w:r>
+        <w:rPr>
+          <w:rFonts w:ascii="Times New Roman" w:eastAsia="TimesNewRomanPSMT" w:hAnsi="Times New Roman" w:cs="Times New Roman"/>
+          <w:sz w:val="28"/>
+          <w:szCs w:val="28"/>
+          <w:lang w:val="en-US"/>
+        </w:rPr>
+        <w:t>Run to cursor</w:t>
+      </w:r>
+      <w:r>
+        <w:rPr>
+          <w:rFonts w:ascii="Times New Roman" w:eastAsia="TimesNewRomanPSMT" w:hAnsi="Times New Roman" w:cs="Times New Roman"/>
+          <w:sz w:val="28"/>
+          <w:szCs w:val="28"/>
+          <w:lang w:val="en-US"/>
+        </w:rPr>
+        <w:t>”.</w:t>
       </w:r>
     </w:p>
     <w:p>
@@ -4053,19 +4127,44 @@
       <w:r>
         <w:rPr>
           <w:rFonts w:ascii="Times New Roman" w:eastAsia="TimesNewRomanPSMT" w:hAnsi="Times New Roman" w:cs="Times New Roman"/>
-          <w:b/>
-          <w:sz w:val="28"/>
-          <w:szCs w:val="28"/>
-        </w:rPr>
-        <w:t>Задачи.</w:t>
-      </w:r>
-      <w:r>
-        <w:rPr>
-          <w:rFonts w:ascii="Times New Roman" w:eastAsia="TimesNewRomanPSMT" w:hAnsi="Times New Roman" w:cs="Times New Roman"/>
-          <w:sz w:val="28"/>
-          <w:szCs w:val="28"/>
-        </w:rPr>
-        <w:t xml:space="preserve"> Открыть проект Variables03, исправить ошибки, поставить комментарии относительно сделанных исправлений.</w:t>
+          <w:sz w:val="28"/>
+          <w:szCs w:val="28"/>
+          <w:lang w:val="en-US"/>
+        </w:rPr>
+        <w:t>Step</w:t>
+      </w:r>
+      <w:r>
+        <w:rPr>
+          <w:rFonts w:ascii="Times New Roman" w:eastAsia="TimesNewRomanPSMT" w:hAnsi="Times New Roman" w:cs="Times New Roman"/>
+          <w:sz w:val="28"/>
+          <w:szCs w:val="28"/>
+        </w:rPr>
+        <w:t xml:space="preserve"> </w:t>
+      </w:r>
+      <w:r>
+        <w:rPr>
+          <w:rFonts w:ascii="Times New Roman" w:eastAsia="TimesNewRomanPSMT" w:hAnsi="Times New Roman" w:cs="Times New Roman"/>
+          <w:sz w:val="28"/>
+          <w:szCs w:val="28"/>
+          <w:lang w:val="en-US"/>
+        </w:rPr>
+        <w:t>over</w:t>
+      </w:r>
+      <w:r>
+        <w:rPr>
+          <w:rFonts w:ascii="Times New Roman" w:eastAsia="TimesNewRomanPSMT" w:hAnsi="Times New Roman" w:cs="Times New Roman"/>
+          <w:sz w:val="28"/>
+          <w:szCs w:val="28"/>
+        </w:rPr>
+        <w:t xml:space="preserve"> – </w:t>
+      </w:r>
+      <w:r>
+        <w:rPr>
+          <w:rFonts w:ascii="Times New Roman" w:eastAsia="TimesNewRomanPSMT" w:hAnsi="Times New Roman" w:cs="Times New Roman"/>
+          <w:sz w:val="28"/>
+          <w:szCs w:val="28"/>
+        </w:rPr>
+        <w:t>происходит переход к следующей строке.</w:t>
       </w:r>
     </w:p>
     <w:p>
@@ -4074,19 +4173,67 @@
         <w:ind w:left="360"/>
         <w:rPr>
           <w:rFonts w:ascii="Times New Roman" w:eastAsia="TimesNewRomanPSMT" w:hAnsi="Times New Roman" w:cs="Times New Roman"/>
-          <w:b/>
-          <w:sz w:val="28"/>
-          <w:szCs w:val="28"/>
-        </w:rPr>
-      </w:pPr>
-      <w:r>
-        <w:rPr>
-          <w:rFonts w:ascii="Times New Roman" w:eastAsia="TimesNewRomanPSMT" w:hAnsi="Times New Roman" w:cs="Times New Roman"/>
-          <w:b/>
-          <w:sz w:val="28"/>
-          <w:szCs w:val="28"/>
-        </w:rPr>
-        <w:t>Решение:</w:t>
+          <w:sz w:val="28"/>
+          <w:szCs w:val="28"/>
+        </w:rPr>
+      </w:pPr>
+      <w:r>
+        <w:rPr>
+          <w:rFonts w:ascii="Times New Roman" w:eastAsia="TimesNewRomanPSMT" w:hAnsi="Times New Roman" w:cs="Times New Roman"/>
+          <w:sz w:val="28"/>
+          <w:szCs w:val="28"/>
+          <w:lang w:val="en-US"/>
+        </w:rPr>
+        <w:t>Step</w:t>
+      </w:r>
+      <w:r>
+        <w:rPr>
+          <w:rFonts w:ascii="Times New Roman" w:eastAsia="TimesNewRomanPSMT" w:hAnsi="Times New Roman" w:cs="Times New Roman"/>
+          <w:sz w:val="28"/>
+          <w:szCs w:val="28"/>
+        </w:rPr>
+        <w:t xml:space="preserve"> </w:t>
+      </w:r>
+      <w:r>
+        <w:rPr>
+          <w:rFonts w:ascii="Times New Roman" w:eastAsia="TimesNewRomanPSMT" w:hAnsi="Times New Roman" w:cs="Times New Roman"/>
+          <w:sz w:val="28"/>
+          <w:szCs w:val="28"/>
+          <w:lang w:val="en-US"/>
+        </w:rPr>
+        <w:t>into</w:t>
+      </w:r>
+      <w:r>
+        <w:rPr>
+          <w:rFonts w:ascii="Times New Roman" w:eastAsia="TimesNewRomanPSMT" w:hAnsi="Times New Roman" w:cs="Times New Roman"/>
+          <w:sz w:val="28"/>
+          <w:szCs w:val="28"/>
+        </w:rPr>
+        <w:t xml:space="preserve"> </w:t>
+      </w:r>
+      <w:r>
+        <w:rPr>
+          <w:rFonts w:ascii="Times New Roman" w:eastAsia="TimesNewRomanPSMT" w:hAnsi="Times New Roman" w:cs="Times New Roman"/>
+          <w:sz w:val="28"/>
+          <w:szCs w:val="28"/>
+        </w:rPr>
+        <w:t>–</w:t>
+      </w:r>
+      <w:r>
+        <w:rPr>
+          <w:rFonts w:ascii="Times New Roman" w:eastAsia="TimesNewRomanPSMT" w:hAnsi="Times New Roman" w:cs="Times New Roman"/>
+          <w:sz w:val="28"/>
+          <w:szCs w:val="28"/>
+        </w:rPr>
+        <w:t xml:space="preserve"> </w:t>
+      </w:r>
+      <w:r>
+        <w:rPr>
+          <w:rFonts w:ascii="Times New Roman" w:eastAsia="TimesNewRomanPSMT" w:hAnsi="Times New Roman" w:cs="Times New Roman"/>
+          <w:sz w:val="28"/>
+          <w:szCs w:val="28"/>
+        </w:rPr>
+        <w:t>переход по строкам, но с заходом в метод, если таковой встречается по пути отладки</w:t>
       </w:r>
     </w:p>
     <w:p>
@@ -4104,16 +4251,239 @@
           <w:rFonts w:ascii="Times New Roman" w:eastAsia="TimesNewRomanPSMT" w:hAnsi="Times New Roman" w:cs="Times New Roman"/>
           <w:sz w:val="28"/>
           <w:szCs w:val="28"/>
-        </w:rPr>
-        <w:t>Редактируем код программы для корректной работы</w:t>
-      </w:r>
-      <w:r>
-        <w:rPr>
-          <w:rFonts w:ascii="Times New Roman" w:eastAsia="TimesNewRomanPSMT" w:hAnsi="Times New Roman" w:cs="Times New Roman"/>
-          <w:sz w:val="28"/>
-          <w:szCs w:val="28"/>
-        </w:rPr>
-        <w:t xml:space="preserve"> (рисунок 15).</w:t>
+          <w:lang w:val="en-US"/>
+        </w:rPr>
+        <w:t>Force</w:t>
+      </w:r>
+      <w:r>
+        <w:rPr>
+          <w:rFonts w:ascii="Times New Roman" w:eastAsia="TimesNewRomanPSMT" w:hAnsi="Times New Roman" w:cs="Times New Roman"/>
+          <w:sz w:val="28"/>
+          <w:szCs w:val="28"/>
+        </w:rPr>
+        <w:t xml:space="preserve"> </w:t>
+      </w:r>
+      <w:r>
+        <w:rPr>
+          <w:rFonts w:ascii="Times New Roman" w:eastAsia="TimesNewRomanPSMT" w:hAnsi="Times New Roman" w:cs="Times New Roman"/>
+          <w:sz w:val="28"/>
+          <w:szCs w:val="28"/>
+          <w:lang w:val="en-US"/>
+        </w:rPr>
+        <w:t>step</w:t>
+      </w:r>
+      <w:r>
+        <w:rPr>
+          <w:rFonts w:ascii="Times New Roman" w:eastAsia="TimesNewRomanPSMT" w:hAnsi="Times New Roman" w:cs="Times New Roman"/>
+          <w:sz w:val="28"/>
+          <w:szCs w:val="28"/>
+        </w:rPr>
+        <w:t xml:space="preserve"> </w:t>
+      </w:r>
+      <w:r>
+        <w:rPr>
+          <w:rFonts w:ascii="Times New Roman" w:eastAsia="TimesNewRomanPSMT" w:hAnsi="Times New Roman" w:cs="Times New Roman"/>
+          <w:sz w:val="28"/>
+          <w:szCs w:val="28"/>
+          <w:lang w:val="en-US"/>
+        </w:rPr>
+        <w:t>into</w:t>
+      </w:r>
+      <w:r>
+        <w:rPr>
+          <w:rFonts w:ascii="Times New Roman" w:eastAsia="TimesNewRomanPSMT" w:hAnsi="Times New Roman" w:cs="Times New Roman"/>
+          <w:sz w:val="28"/>
+          <w:szCs w:val="28"/>
+        </w:rPr>
+        <w:t xml:space="preserve"> </w:t>
+      </w:r>
+      <w:r>
+        <w:rPr>
+          <w:rFonts w:ascii="Times New Roman" w:eastAsia="TimesNewRomanPSMT" w:hAnsi="Times New Roman" w:cs="Times New Roman"/>
+          <w:sz w:val="28"/>
+          <w:szCs w:val="28"/>
+        </w:rPr>
+        <w:t>–</w:t>
+      </w:r>
+      <w:r>
+        <w:rPr>
+          <w:rFonts w:ascii="Times New Roman" w:eastAsia="TimesNewRomanPSMT" w:hAnsi="Times New Roman" w:cs="Times New Roman"/>
+          <w:sz w:val="28"/>
+          <w:szCs w:val="28"/>
+        </w:rPr>
+        <w:t xml:space="preserve"> заход в </w:t>
+      </w:r>
+      <w:r>
+        <w:rPr>
+          <w:rFonts w:ascii="Times New Roman" w:eastAsia="TimesNewRomanPSMT" w:hAnsi="Times New Roman" w:cs="Times New Roman"/>
+          <w:sz w:val="28"/>
+          <w:szCs w:val="28"/>
+          <w:lang w:val="en-US"/>
+        </w:rPr>
+        <w:t>Java</w:t>
+      </w:r>
+      <w:r>
+        <w:rPr>
+          <w:rFonts w:ascii="Times New Roman" w:eastAsia="TimesNewRomanPSMT" w:hAnsi="Times New Roman" w:cs="Times New Roman"/>
+          <w:sz w:val="28"/>
+          <w:szCs w:val="28"/>
+        </w:rPr>
+        <w:t>-</w:t>
+      </w:r>
+      <w:r>
+        <w:rPr>
+          <w:rFonts w:ascii="Times New Roman" w:eastAsia="TimesNewRomanPSMT" w:hAnsi="Times New Roman" w:cs="Times New Roman"/>
+          <w:sz w:val="28"/>
+          <w:szCs w:val="28"/>
+        </w:rPr>
+        <w:t>библиотеки</w:t>
+      </w:r>
+    </w:p>
+    <w:p>
+      <w:pPr>
+        <w:spacing w:line="360" w:lineRule="auto"/>
+        <w:ind w:left="360"/>
+        <w:rPr>
+          <w:rFonts w:ascii="Times New Roman" w:eastAsia="TimesNewRomanPSMT" w:hAnsi="Times New Roman" w:cs="Times New Roman"/>
+          <w:sz w:val="28"/>
+          <w:szCs w:val="28"/>
+        </w:rPr>
+      </w:pPr>
+      <w:r>
+        <w:rPr>
+          <w:rFonts w:ascii="Times New Roman" w:eastAsia="TimesNewRomanPSMT" w:hAnsi="Times New Roman" w:cs="Times New Roman"/>
+          <w:sz w:val="28"/>
+          <w:szCs w:val="28"/>
+          <w:lang w:val="en-US"/>
+        </w:rPr>
+        <w:t>Step</w:t>
+      </w:r>
+      <w:r>
+        <w:rPr>
+          <w:rFonts w:ascii="Times New Roman" w:eastAsia="TimesNewRomanPSMT" w:hAnsi="Times New Roman" w:cs="Times New Roman"/>
+          <w:sz w:val="28"/>
+          <w:szCs w:val="28"/>
+        </w:rPr>
+        <w:t xml:space="preserve"> </w:t>
+      </w:r>
+      <w:r>
+        <w:rPr>
+          <w:rFonts w:ascii="Times New Roman" w:eastAsia="TimesNewRomanPSMT" w:hAnsi="Times New Roman" w:cs="Times New Roman"/>
+          <w:sz w:val="28"/>
+          <w:szCs w:val="28"/>
+          <w:lang w:val="en-US"/>
+        </w:rPr>
+        <w:t>out</w:t>
+      </w:r>
+      <w:r>
+        <w:rPr>
+          <w:rFonts w:ascii="Times New Roman" w:eastAsia="TimesNewRomanPSMT" w:hAnsi="Times New Roman" w:cs="Times New Roman"/>
+          <w:sz w:val="28"/>
+          <w:szCs w:val="28"/>
+        </w:rPr>
+        <w:t xml:space="preserve"> </w:t>
+      </w:r>
+      <w:r>
+        <w:rPr>
+          <w:rFonts w:ascii="Times New Roman" w:eastAsia="TimesNewRomanPSMT" w:hAnsi="Times New Roman" w:cs="Times New Roman"/>
+          <w:sz w:val="28"/>
+          <w:szCs w:val="28"/>
+        </w:rPr>
+        <w:t>–</w:t>
+      </w:r>
+      <w:r>
+        <w:rPr>
+          <w:rFonts w:ascii="Times New Roman" w:eastAsia="TimesNewRomanPSMT" w:hAnsi="Times New Roman" w:cs="Times New Roman"/>
+          <w:sz w:val="28"/>
+          <w:szCs w:val="28"/>
+        </w:rPr>
+        <w:t xml:space="preserve"> выход из метода</w:t>
+      </w:r>
+    </w:p>
+    <w:p>
+      <w:pPr>
+        <w:spacing w:line="360" w:lineRule="auto"/>
+        <w:ind w:left="360"/>
+        <w:rPr>
+          <w:rFonts w:ascii="Times New Roman" w:eastAsia="TimesNewRomanPSMT" w:hAnsi="Times New Roman" w:cs="Times New Roman"/>
+          <w:sz w:val="28"/>
+          <w:szCs w:val="28"/>
+        </w:rPr>
+      </w:pPr>
+      <w:r>
+        <w:rPr>
+          <w:rFonts w:ascii="Times New Roman" w:eastAsia="TimesNewRomanPSMT" w:hAnsi="Times New Roman" w:cs="Times New Roman"/>
+          <w:sz w:val="28"/>
+          <w:szCs w:val="28"/>
+          <w:lang w:val="en-US"/>
+        </w:rPr>
+        <w:t>Run</w:t>
+      </w:r>
+      <w:r>
+        <w:rPr>
+          <w:rFonts w:ascii="Times New Roman" w:eastAsia="TimesNewRomanPSMT" w:hAnsi="Times New Roman" w:cs="Times New Roman"/>
+          <w:sz w:val="28"/>
+          <w:szCs w:val="28"/>
+        </w:rPr>
+        <w:t xml:space="preserve"> </w:t>
+      </w:r>
+      <w:r>
+        <w:rPr>
+          <w:rFonts w:ascii="Times New Roman" w:eastAsia="TimesNewRomanPSMT" w:hAnsi="Times New Roman" w:cs="Times New Roman"/>
+          <w:sz w:val="28"/>
+          <w:szCs w:val="28"/>
+          <w:lang w:val="en-US"/>
+        </w:rPr>
+        <w:t>to</w:t>
+      </w:r>
+      <w:r>
+        <w:rPr>
+          <w:rFonts w:ascii="Times New Roman" w:eastAsia="TimesNewRomanPSMT" w:hAnsi="Times New Roman" w:cs="Times New Roman"/>
+          <w:sz w:val="28"/>
+          <w:szCs w:val="28"/>
+        </w:rPr>
+        <w:t xml:space="preserve"> </w:t>
+      </w:r>
+      <w:r>
+        <w:rPr>
+          <w:rFonts w:ascii="Times New Roman" w:eastAsia="TimesNewRomanPSMT" w:hAnsi="Times New Roman" w:cs="Times New Roman"/>
+          <w:sz w:val="28"/>
+          <w:szCs w:val="28"/>
+          <w:lang w:val="en-US"/>
+        </w:rPr>
+        <w:t>cursor</w:t>
+      </w:r>
+      <w:r>
+        <w:rPr>
+          <w:rFonts w:ascii="Times New Roman" w:eastAsia="TimesNewRomanPSMT" w:hAnsi="Times New Roman" w:cs="Times New Roman"/>
+          <w:sz w:val="28"/>
+          <w:szCs w:val="28"/>
+        </w:rPr>
+        <w:t xml:space="preserve"> </w:t>
+      </w:r>
+      <w:r>
+        <w:rPr>
+          <w:rFonts w:ascii="Times New Roman" w:eastAsia="TimesNewRomanPSMT" w:hAnsi="Times New Roman" w:cs="Times New Roman"/>
+          <w:sz w:val="28"/>
+          <w:szCs w:val="28"/>
+        </w:rPr>
+        <w:t>–</w:t>
+      </w:r>
+      <w:r>
+        <w:rPr>
+          <w:rFonts w:ascii="Times New Roman" w:eastAsia="TimesNewRomanPSMT" w:hAnsi="Times New Roman" w:cs="Times New Roman"/>
+          <w:sz w:val="28"/>
+          <w:szCs w:val="28"/>
+        </w:rPr>
+        <w:t xml:space="preserve"> переход к месту, на котором стоит курсор</w:t>
+      </w:r>
+      <w:r>
+        <w:rPr>
+          <w:rFonts w:ascii="Times New Roman" w:eastAsia="TimesNewRomanPSMT" w:hAnsi="Times New Roman" w:cs="Times New Roman"/>
+          <w:sz w:val="28"/>
+          <w:szCs w:val="28"/>
+        </w:rPr>
+        <w:t xml:space="preserve"> </w:t>
       </w:r>
     </w:p>
     <w:p>
@@ -4123,6 +4493,105 @@
         <w:jc w:val="center"/>
         <w:rPr>
           <w:rFonts w:ascii="Times New Roman" w:eastAsia="TimesNewRomanPSMT" w:hAnsi="Times New Roman" w:cs="Times New Roman"/>
+          <w:b/>
+          <w:sz w:val="28"/>
+          <w:szCs w:val="28"/>
+        </w:rPr>
+      </w:pPr>
+      <w:r>
+        <w:rPr>
+          <w:rFonts w:ascii="Times New Roman" w:eastAsia="TimesNewRomanPSMT" w:hAnsi="Times New Roman" w:cs="Times New Roman"/>
+          <w:b/>
+          <w:sz w:val="28"/>
+          <w:szCs w:val="28"/>
+        </w:rPr>
+        <w:t>Исправление ошибок в программе</w:t>
+      </w:r>
+    </w:p>
+    <w:p>
+      <w:pPr>
+        <w:spacing w:line="360" w:lineRule="auto"/>
+        <w:ind w:left="360"/>
+        <w:rPr>
+          <w:rFonts w:ascii="Times New Roman" w:eastAsia="TimesNewRomanPSMT" w:hAnsi="Times New Roman" w:cs="Times New Roman"/>
+          <w:sz w:val="28"/>
+          <w:szCs w:val="28"/>
+        </w:rPr>
+      </w:pPr>
+      <w:r>
+        <w:rPr>
+          <w:rFonts w:ascii="Times New Roman" w:eastAsia="TimesNewRomanPSMT" w:hAnsi="Times New Roman" w:cs="Times New Roman"/>
+          <w:b/>
+          <w:sz w:val="28"/>
+          <w:szCs w:val="28"/>
+        </w:rPr>
+        <w:t>Задачи.</w:t>
+      </w:r>
+      <w:r>
+        <w:rPr>
+          <w:rFonts w:ascii="Times New Roman" w:eastAsia="TimesNewRomanPSMT" w:hAnsi="Times New Roman" w:cs="Times New Roman"/>
+          <w:sz w:val="28"/>
+          <w:szCs w:val="28"/>
+        </w:rPr>
+        <w:t xml:space="preserve"> Открыть проект Variables03, исправить ошибки, поставить комментарии относительно сделанных исправлений.</w:t>
+      </w:r>
+    </w:p>
+    <w:p>
+      <w:pPr>
+        <w:spacing w:line="360" w:lineRule="auto"/>
+        <w:ind w:left="360"/>
+        <w:rPr>
+          <w:rFonts w:ascii="Times New Roman" w:eastAsia="TimesNewRomanPSMT" w:hAnsi="Times New Roman" w:cs="Times New Roman"/>
+          <w:b/>
+          <w:sz w:val="28"/>
+          <w:szCs w:val="28"/>
+        </w:rPr>
+      </w:pPr>
+      <w:r>
+        <w:rPr>
+          <w:rFonts w:ascii="Times New Roman" w:eastAsia="TimesNewRomanPSMT" w:hAnsi="Times New Roman" w:cs="Times New Roman"/>
+          <w:b/>
+          <w:sz w:val="28"/>
+          <w:szCs w:val="28"/>
+        </w:rPr>
+        <w:lastRenderedPageBreak/>
+        <w:t>Решение:</w:t>
+      </w:r>
+    </w:p>
+    <w:p>
+      <w:pPr>
+        <w:spacing w:line="360" w:lineRule="auto"/>
+        <w:ind w:left="360"/>
+        <w:rPr>
+          <w:rFonts w:ascii="Times New Roman" w:eastAsia="TimesNewRomanPSMT" w:hAnsi="Times New Roman" w:cs="Times New Roman"/>
+          <w:sz w:val="28"/>
+          <w:szCs w:val="28"/>
+        </w:rPr>
+      </w:pPr>
+      <w:r>
+        <w:rPr>
+          <w:rFonts w:ascii="Times New Roman" w:eastAsia="TimesNewRomanPSMT" w:hAnsi="Times New Roman" w:cs="Times New Roman"/>
+          <w:sz w:val="28"/>
+          <w:szCs w:val="28"/>
+        </w:rPr>
+        <w:t>Редактируем код программы для корректной работы</w:t>
+      </w:r>
+      <w:r>
+        <w:rPr>
+          <w:rFonts w:ascii="Times New Roman" w:eastAsia="TimesNewRomanPSMT" w:hAnsi="Times New Roman" w:cs="Times New Roman"/>
+          <w:sz w:val="28"/>
+          <w:szCs w:val="28"/>
+        </w:rPr>
+        <w:t xml:space="preserve"> (рисунок 15).</w:t>
+      </w:r>
+    </w:p>
+    <w:p>
+      <w:pPr>
+        <w:spacing w:line="360" w:lineRule="auto"/>
+        <w:ind w:left="360"/>
+        <w:jc w:val="center"/>
+        <w:rPr>
+          <w:rFonts w:ascii="Times New Roman" w:eastAsia="TimesNewRomanPSMT" w:hAnsi="Times New Roman" w:cs="Times New Roman"/>
           <w:sz w:val="28"/>
           <w:szCs w:val="28"/>
         </w:rPr>
@@ -4134,7 +4603,6 @@
           <w:sz w:val="28"/>
           <w:szCs w:val="28"/>
         </w:rPr>
-        <w:lastRenderedPageBreak/>
         <w:drawing>
           <wp:anchor distT="0" distB="0" distL="114300" distR="114300" simplePos="0" relativeHeight="251661312" behindDoc="0" locked="0" layoutInCell="1" allowOverlap="1" wp14:anchorId="583E8FB4" wp14:editId="6FED9090">
             <wp:simplePos x="0" y="0"/>
@@ -4308,7 +4776,6 @@
         </w:rPr>
         <w:t xml:space="preserve"> игры </w:t>
       </w:r>
-      <w:proofErr w:type="spellStart"/>
       <w:r>
         <w:rPr>
           <w:rFonts w:ascii="Times New Roman" w:eastAsia="TimesNewRomanPSMT" w:hAnsi="Times New Roman" w:cs="Times New Roman"/>
@@ -4318,7 +4785,6 @@
         </w:rPr>
         <w:t>JavaPuzzleBall</w:t>
       </w:r>
-      <w:proofErr w:type="spellEnd"/>
       <w:r>
         <w:rPr>
           <w:rFonts w:ascii="Times New Roman" w:eastAsia="TimesNewRomanPSMT" w:hAnsi="Times New Roman" w:cs="Times New Roman"/>
